--- a/Systems Development - STEMCELL Vancouver/Allen-SIP_Resume.docx
+++ b/Systems Development - STEMCELL Vancouver/Allen-SIP_Resume.docx
@@ -8,19 +8,21 @@
         <w:jc w:val="center"/>
         <w:rPr>
           <w:rFonts w:ascii="Times New Roman" w:eastAsia="Times New Roman" w:hAnsi="Times New Roman" w:cs="Times New Roman"/>
-          <w:sz w:val="24"/>
-          <w:szCs w:val="24"/>
-          <w:lang w:val="en-CA" w:eastAsia="en-CA"/>
-        </w:rPr>
-      </w:pPr>
+          <w:sz w:val="32"/>
+          <w:szCs w:val="32"/>
+          <w:lang w:val="en-CA" w:eastAsia="en-CA"/>
+        </w:rPr>
+      </w:pPr>
+      <w:bookmarkStart w:id="0" w:name="_GoBack"/>
+      <w:bookmarkEnd w:id="0"/>
       <w:r>
         <w:rPr>
           <w:rFonts w:ascii="Times New Roman" w:eastAsia="Times New Roman" w:hAnsi="Times New Roman" w:cs="Times New Roman"/>
           <w:b/>
           <w:bCs/>
           <w:color w:val="000000"/>
-          <w:sz w:val="36"/>
-          <w:szCs w:val="36"/>
+          <w:sz w:val="32"/>
+          <w:szCs w:val="32"/>
           <w:lang w:val="en-CA" w:eastAsia="en-CA"/>
         </w:rPr>
         <w:t>Allen Peng Lu</w:t>
@@ -163,23 +165,71 @@
           <w:color w:val="000000"/>
           <w:lang w:val="en-CA" w:eastAsia="en-CA"/>
         </w:rPr>
-        <w:t xml:space="preserve"> Experienced in developing operating system components such as Linux Shells and Simulated File Systems. Well-versed in algorithm design paradigms </w:t>
-      </w:r>
-      <w:r>
-        <w:rPr>
-          <w:rFonts w:ascii="Times New Roman" w:eastAsia="Times New Roman" w:hAnsi="Times New Roman" w:cs="Times New Roman"/>
-          <w:color w:val="000000"/>
-          <w:lang w:val="en-CA" w:eastAsia="en-CA"/>
-        </w:rPr>
-        <w:t>and embedded database programming</w:t>
-      </w:r>
-      <w:r>
-        <w:rPr>
-          <w:rFonts w:ascii="Times New Roman" w:eastAsia="Times New Roman" w:hAnsi="Times New Roman" w:cs="Times New Roman"/>
-          <w:color w:val="000000"/>
-          <w:lang w:val="en-CA" w:eastAsia="en-CA"/>
-        </w:rPr>
-        <w:t>. Experienced in Object Oriented design, analysis, and implementation in teams of 2-6 developers.</w:t>
+        <w:t xml:space="preserve"> Experienced in </w:t>
+      </w:r>
+      <w:r>
+        <w:rPr>
+          <w:rFonts w:ascii="Times New Roman" w:eastAsia="Times New Roman" w:hAnsi="Times New Roman" w:cs="Times New Roman"/>
+          <w:color w:val="000000"/>
+          <w:lang w:val="en-CA" w:eastAsia="en-CA"/>
+        </w:rPr>
+        <w:t>creating embedded query database programs, database relationships, and querying with database API</w:t>
+      </w:r>
+      <w:r>
+        <w:rPr>
+          <w:rFonts w:ascii="Times New Roman" w:eastAsia="Times New Roman" w:hAnsi="Times New Roman" w:cs="Times New Roman"/>
+          <w:color w:val="000000"/>
+          <w:lang w:val="en-CA" w:eastAsia="en-CA"/>
+        </w:rPr>
+        <w:t xml:space="preserve">. Well-versed in </w:t>
+      </w:r>
+      <w:r>
+        <w:rPr>
+          <w:rFonts w:ascii="Times New Roman" w:eastAsia="Times New Roman" w:hAnsi="Times New Roman" w:cs="Times New Roman"/>
+          <w:color w:val="000000"/>
+          <w:lang w:val="en-CA" w:eastAsia="en-CA"/>
+        </w:rPr>
+        <w:t xml:space="preserve">implementing optimal </w:t>
+      </w:r>
+      <w:r>
+        <w:rPr>
+          <w:rFonts w:ascii="Times New Roman" w:eastAsia="Times New Roman" w:hAnsi="Times New Roman" w:cs="Times New Roman"/>
+          <w:color w:val="000000"/>
+          <w:lang w:val="en-CA" w:eastAsia="en-CA"/>
+        </w:rPr>
+        <w:t>algorithm design paradigms</w:t>
+      </w:r>
+      <w:r>
+        <w:rPr>
+          <w:rFonts w:ascii="Times New Roman" w:eastAsia="Times New Roman" w:hAnsi="Times New Roman" w:cs="Times New Roman"/>
+          <w:color w:val="000000"/>
+          <w:lang w:val="en-CA" w:eastAsia="en-CA"/>
+        </w:rPr>
+        <w:t xml:space="preserve"> to app development and UI navigation</w:t>
+      </w:r>
+      <w:r>
+        <w:rPr>
+          <w:rFonts w:ascii="Times New Roman" w:eastAsia="Times New Roman" w:hAnsi="Times New Roman" w:cs="Times New Roman"/>
+          <w:color w:val="000000"/>
+          <w:lang w:val="en-CA" w:eastAsia="en-CA"/>
+        </w:rPr>
+        <w:t>. Experienced in Object</w:t>
+      </w:r>
+      <w:r>
+        <w:rPr>
+          <w:rFonts w:ascii="Times New Roman" w:eastAsia="Times New Roman" w:hAnsi="Times New Roman" w:cs="Times New Roman"/>
+          <w:color w:val="000000"/>
+          <w:lang w:val="en-CA" w:eastAsia="en-CA"/>
+        </w:rPr>
+        <w:t>-</w:t>
+      </w:r>
+      <w:r>
+        <w:rPr>
+          <w:rFonts w:ascii="Times New Roman" w:eastAsia="Times New Roman" w:hAnsi="Times New Roman" w:cs="Times New Roman"/>
+          <w:color w:val="000000"/>
+          <w:lang w:val="en-CA" w:eastAsia="en-CA"/>
+        </w:rPr>
+        <w:t>Oriented design, analysis, and implementation in teams of 2-6 developers.</w:t>
       </w:r>
     </w:p>
     <w:p>
@@ -194,8 +244,8 @@
           <w:b/>
           <w:bCs/>
           <w:color w:val="000000"/>
-          <w:sz w:val="36"/>
-          <w:szCs w:val="36"/>
+          <w:sz w:val="32"/>
+          <w:szCs w:val="32"/>
           <w:lang w:val="en-CA" w:eastAsia="en-CA"/>
         </w:rPr>
       </w:pPr>
@@ -205,11 +255,11 @@
           <w:b/>
           <w:bCs/>
           <w:color w:val="000000"/>
-          <w:sz w:val="36"/>
-          <w:szCs w:val="36"/>
-          <w:lang w:val="en-CA" w:eastAsia="en-CA"/>
-        </w:rPr>
-        <w:t>Areas of Expertise</w:t>
+          <w:sz w:val="32"/>
+          <w:szCs w:val="32"/>
+          <w:lang w:val="en-CA" w:eastAsia="en-CA"/>
+        </w:rPr>
+        <w:t>Core Competencies</w:t>
       </w:r>
     </w:p>
     <w:tbl>
@@ -510,8 +560,8 @@
           <w:b/>
           <w:bCs/>
           <w:color w:val="000000"/>
-          <w:sz w:val="36"/>
-          <w:szCs w:val="36"/>
+          <w:sz w:val="32"/>
+          <w:szCs w:val="32"/>
           <w:lang w:val="en-CA" w:eastAsia="en-CA"/>
         </w:rPr>
       </w:pPr>
@@ -521,8 +571,8 @@
           <w:b/>
           <w:bCs/>
           <w:color w:val="000000"/>
-          <w:sz w:val="36"/>
-          <w:szCs w:val="36"/>
+          <w:sz w:val="32"/>
+          <w:szCs w:val="32"/>
           <w:lang w:val="en-CA" w:eastAsia="en-CA"/>
         </w:rPr>
         <w:t>Education</w:t>
@@ -620,8 +670,8 @@
           <w:b/>
           <w:bCs/>
           <w:color w:val="000000"/>
-          <w:sz w:val="36"/>
-          <w:szCs w:val="36"/>
+          <w:sz w:val="32"/>
+          <w:szCs w:val="32"/>
           <w:lang w:val="en-CA" w:eastAsia="en-CA"/>
         </w:rPr>
       </w:pPr>
@@ -631,8 +681,8 @@
           <w:b/>
           <w:bCs/>
           <w:color w:val="000000"/>
-          <w:sz w:val="36"/>
-          <w:szCs w:val="36"/>
+          <w:sz w:val="32"/>
+          <w:szCs w:val="32"/>
           <w:lang w:val="en-CA" w:eastAsia="en-CA"/>
         </w:rPr>
         <w:t>Personal Projects</w:t>
@@ -769,7 +819,15 @@
           <w:color w:val="000000"/>
           <w:lang w:val="en-CA" w:eastAsia="en-CA"/>
         </w:rPr>
-        <w:t xml:space="preserve">Collaboration of 6 group members using </w:t>
+        <w:t>A c</w:t>
+      </w:r>
+      <w:r>
+        <w:rPr>
+          <w:rFonts w:ascii="Times New Roman" w:eastAsia="Times New Roman" w:hAnsi="Times New Roman" w:cs="Times New Roman"/>
+          <w:color w:val="000000"/>
+          <w:lang w:val="en-CA" w:eastAsia="en-CA"/>
+        </w:rPr>
+        <w:t xml:space="preserve">ollaboration of 6 group members using </w:t>
       </w:r>
       <w:proofErr w:type="spellStart"/>
       <w:r>
@@ -828,7 +886,15 @@
           <w:color w:val="000000"/>
           <w:lang w:val="en-CA" w:eastAsia="en-CA"/>
         </w:rPr>
-        <w:t xml:space="preserve"> API to keep track of user moods, times, dates, reasons, and location</w:t>
+        <w:t>-hosted workloads</w:t>
+      </w:r>
+      <w:r>
+        <w:rPr>
+          <w:rFonts w:ascii="Times New Roman" w:eastAsia="Times New Roman" w:hAnsi="Times New Roman" w:cs="Times New Roman"/>
+          <w:color w:val="000000"/>
+          <w:lang w:val="en-CA" w:eastAsia="en-CA"/>
+        </w:rPr>
+        <w:t xml:space="preserve"> to keep track of user moods, times, dates, reasons, and location</w:t>
       </w:r>
     </w:p>
     <w:p>
@@ -851,7 +917,23 @@
           <w:color w:val="000000"/>
           <w:lang w:val="en-CA" w:eastAsia="en-CA"/>
         </w:rPr>
-        <w:t>Extensive Revisioning of App Interfaces to provide eye-pleasing interface</w:t>
+        <w:t xml:space="preserve">Extensive Revisioning of App Interfaces to provide </w:t>
+      </w:r>
+      <w:r>
+        <w:rPr>
+          <w:rFonts w:ascii="Times New Roman" w:eastAsia="Times New Roman" w:hAnsi="Times New Roman" w:cs="Times New Roman"/>
+          <w:color w:val="000000"/>
+          <w:lang w:val="en-CA" w:eastAsia="en-CA"/>
+        </w:rPr>
+        <w:t xml:space="preserve">an </w:t>
+      </w:r>
+      <w:r>
+        <w:rPr>
+          <w:rFonts w:ascii="Times New Roman" w:eastAsia="Times New Roman" w:hAnsi="Times New Roman" w:cs="Times New Roman"/>
+          <w:color w:val="000000"/>
+          <w:lang w:val="en-CA" w:eastAsia="en-CA"/>
+        </w:rPr>
+        <w:t>eye-pleasing interface</w:t>
       </w:r>
     </w:p>
     <w:p>
@@ -913,7 +995,31 @@
           <w:color w:val="000000"/>
           <w:lang w:val="en-CA" w:eastAsia="en-CA"/>
         </w:rPr>
-        <w:t>Presented final product to 50 non-technical people</w:t>
+        <w:t>P</w:t>
+      </w:r>
+      <w:r>
+        <w:rPr>
+          <w:rFonts w:ascii="Times New Roman" w:eastAsia="Times New Roman" w:hAnsi="Times New Roman" w:cs="Times New Roman"/>
+          <w:color w:val="000000"/>
+          <w:lang w:val="en-CA" w:eastAsia="en-CA"/>
+        </w:rPr>
+        <w:t>resented</w:t>
+      </w:r>
+      <w:r>
+        <w:rPr>
+          <w:rFonts w:ascii="Times New Roman" w:eastAsia="Times New Roman" w:hAnsi="Times New Roman" w:cs="Times New Roman"/>
+          <w:color w:val="000000"/>
+          <w:lang w:val="en-CA" w:eastAsia="en-CA"/>
+        </w:rPr>
+        <w:t xml:space="preserve"> the</w:t>
+      </w:r>
+      <w:r>
+        <w:rPr>
+          <w:rFonts w:ascii="Times New Roman" w:eastAsia="Times New Roman" w:hAnsi="Times New Roman" w:cs="Times New Roman"/>
+          <w:color w:val="000000"/>
+          <w:lang w:val="en-CA" w:eastAsia="en-CA"/>
+        </w:rPr>
+        <w:t xml:space="preserve"> final product to 50 non-technical people</w:t>
       </w:r>
     </w:p>
     <w:p>
@@ -996,15 +1102,7 @@
           <w:rPr>
             <w:rStyle w:val="Hyperlink"/>
           </w:rPr>
-          <w:t>https://github.com/ApluUalb</w:t>
-        </w:r>
-        <w:bookmarkStart w:id="0" w:name="_GoBack"/>
-        <w:bookmarkEnd w:id="0"/>
-        <w:r>
-          <w:rPr>
-            <w:rStyle w:val="Hyperlink"/>
-          </w:rPr>
-          <w:t>erta/Crime-Statistics-Database-Program</w:t>
+          <w:t>https://github.com/ApluUalberta/Crime-Statistics-Database-Program</w:t>
         </w:r>
       </w:hyperlink>
     </w:p>
@@ -1106,9 +1204,83 @@
     </w:p>
     <w:p>
       <w:pPr>
+        <w:spacing w:after="0" w:line="276" w:lineRule="auto"/>
+        <w:textAlignment w:val="baseline"/>
+        <w:rPr>
+          <w:rFonts w:ascii="Times New Roman" w:eastAsia="Times New Roman" w:hAnsi="Times New Roman" w:cs="Times New Roman"/>
+          <w:b/>
+          <w:bCs/>
+          <w:color w:val="000000"/>
+          <w:lang w:val="en-CA" w:eastAsia="en-CA"/>
+        </w:rPr>
+      </w:pPr>
+      <w:r>
+        <w:rPr>
+          <w:rFonts w:ascii="Times New Roman" w:eastAsia="Times New Roman" w:hAnsi="Times New Roman" w:cs="Times New Roman"/>
+          <w:b/>
+          <w:bCs/>
+          <w:color w:val="000000"/>
+          <w:lang w:val="en-CA" w:eastAsia="en-CA"/>
+        </w:rPr>
+        <w:t>Paper Review Database Program (February 2019 – Marcher 2019)</w:t>
+      </w:r>
+    </w:p>
+    <w:p>
+      <w:pPr>
+        <w:spacing w:after="0" w:line="276" w:lineRule="auto"/>
+        <w:textAlignment w:val="baseline"/>
+        <w:rPr>
+          <w:rFonts w:ascii="Times New Roman" w:eastAsia="Times New Roman" w:hAnsi="Times New Roman" w:cs="Times New Roman"/>
+          <w:color w:val="000000"/>
+          <w:lang w:val="en-CA" w:eastAsia="en-CA"/>
+        </w:rPr>
+      </w:pPr>
+      <w:r>
+        <w:rPr>
+          <w:rFonts w:ascii="Times New Roman" w:eastAsia="Times New Roman" w:hAnsi="Times New Roman" w:cs="Times New Roman"/>
+          <w:color w:val="000000"/>
+          <w:lang w:val="en-CA" w:eastAsia="en-CA"/>
+        </w:rPr>
+        <w:t>Paper Reviewing Terminal UI – Presentation Paper Database</w:t>
+      </w:r>
+    </w:p>
+    <w:p>
+      <w:pPr>
+        <w:spacing w:after="0" w:line="276" w:lineRule="auto"/>
+        <w:textAlignment w:val="baseline"/>
+      </w:pPr>
+      <w:proofErr w:type="spellStart"/>
+      <w:r>
+        <w:rPr>
+          <w:rFonts w:ascii="Times New Roman" w:eastAsia="Times New Roman" w:hAnsi="Times New Roman" w:cs="Times New Roman"/>
+          <w:color w:val="000000"/>
+          <w:lang w:val="en-CA" w:eastAsia="en-CA"/>
+        </w:rPr>
+        <w:t>Github</w:t>
+      </w:r>
+      <w:proofErr w:type="spellEnd"/>
+      <w:r>
+        <w:rPr>
+          <w:rFonts w:ascii="Times New Roman" w:eastAsia="Times New Roman" w:hAnsi="Times New Roman" w:cs="Times New Roman"/>
+          <w:color w:val="000000"/>
+          <w:lang w:val="en-CA" w:eastAsia="en-CA"/>
+        </w:rPr>
+        <w:t xml:space="preserve"> Link: </w:t>
+      </w:r>
+      <w:hyperlink r:id="rId10" w:history="1">
+        <w:r>
+          <w:rPr>
+            <w:rStyle w:val="Hyperlink"/>
+          </w:rPr>
+          <w:t>https://github.com/ApluUalberta/Paper-Review-Database-Program/tree/master/src</w:t>
+        </w:r>
+      </w:hyperlink>
+    </w:p>
+    <w:p>
+      <w:pPr>
         <w:pStyle w:val="ListParagraph"/>
         <w:numPr>
-          <w:ilvl w:val="1"/>
+          <w:ilvl w:val="0"/>
           <w:numId w:val="8"/>
         </w:numPr>
         <w:spacing w:after="0" w:line="276" w:lineRule="auto"/>
@@ -1125,7 +1297,79 @@
           <w:color w:val="000000"/>
           <w:lang w:val="en-CA" w:eastAsia="en-CA"/>
         </w:rPr>
-        <w:t>Each Require Additional input, such as year</w:t>
+        <w:t>Simple Command Line Interface that allows for 7 complex database queries on a given Database</w:t>
+      </w:r>
+    </w:p>
+    <w:p>
+      <w:pPr>
+        <w:pStyle w:val="ListParagraph"/>
+        <w:numPr>
+          <w:ilvl w:val="0"/>
+          <w:numId w:val="8"/>
+        </w:numPr>
+        <w:spacing w:after="0" w:line="276" w:lineRule="auto"/>
+        <w:textAlignment w:val="baseline"/>
+        <w:rPr>
+          <w:rFonts w:ascii="Times New Roman" w:eastAsia="Times New Roman" w:hAnsi="Times New Roman" w:cs="Times New Roman"/>
+          <w:color w:val="000000"/>
+          <w:lang w:val="en-CA" w:eastAsia="en-CA"/>
+        </w:rPr>
+      </w:pPr>
+      <w:r>
+        <w:rPr>
+          <w:rFonts w:ascii="Times New Roman" w:eastAsia="Times New Roman" w:hAnsi="Times New Roman" w:cs="Times New Roman"/>
+          <w:color w:val="000000"/>
+          <w:lang w:val="en-CA" w:eastAsia="en-CA"/>
+        </w:rPr>
+        <w:t>Embedded SQLITE3 Queries in Python to generate query data on Linux terminal UI</w:t>
+      </w:r>
+    </w:p>
+    <w:p>
+      <w:pPr>
+        <w:pStyle w:val="ListParagraph"/>
+        <w:numPr>
+          <w:ilvl w:val="0"/>
+          <w:numId w:val="8"/>
+        </w:numPr>
+        <w:spacing w:after="0" w:line="276" w:lineRule="auto"/>
+        <w:textAlignment w:val="baseline"/>
+        <w:rPr>
+          <w:rFonts w:ascii="Times New Roman" w:eastAsia="Times New Roman" w:hAnsi="Times New Roman" w:cs="Times New Roman"/>
+          <w:color w:val="000000"/>
+          <w:lang w:val="en-CA" w:eastAsia="en-CA"/>
+        </w:rPr>
+      </w:pPr>
+      <w:r>
+        <w:rPr>
+          <w:rFonts w:ascii="Times New Roman" w:eastAsia="Times New Roman" w:hAnsi="Times New Roman" w:cs="Times New Roman"/>
+          <w:color w:val="000000"/>
+          <w:lang w:val="en-CA" w:eastAsia="en-CA"/>
+        </w:rPr>
+        <w:t>Imported Pandas and matplotlib Libraries to plot queried data onto graphs</w:t>
+      </w:r>
+    </w:p>
+    <w:p>
+      <w:pPr>
+        <w:pStyle w:val="ListParagraph"/>
+        <w:numPr>
+          <w:ilvl w:val="0"/>
+          <w:numId w:val="8"/>
+        </w:numPr>
+        <w:spacing w:after="0" w:line="276" w:lineRule="auto"/>
+        <w:textAlignment w:val="baseline"/>
+        <w:rPr>
+          <w:rFonts w:ascii="Times New Roman" w:eastAsia="Times New Roman" w:hAnsi="Times New Roman" w:cs="Times New Roman"/>
+          <w:color w:val="000000"/>
+          <w:lang w:val="en-CA" w:eastAsia="en-CA"/>
+        </w:rPr>
+      </w:pPr>
+      <w:r>
+        <w:rPr>
+          <w:rFonts w:ascii="Times New Roman" w:eastAsia="Times New Roman" w:hAnsi="Times New Roman" w:cs="Times New Roman"/>
+          <w:color w:val="000000"/>
+          <w:lang w:val="en-CA" w:eastAsia="en-CA"/>
+        </w:rPr>
+        <w:t>Queries and UI tested extensively with various sample databases of different sizes</w:t>
       </w:r>
     </w:p>
     <w:p>
@@ -1140,8 +1384,8 @@
           <w:b/>
           <w:bCs/>
           <w:color w:val="000000"/>
-          <w:sz w:val="36"/>
-          <w:szCs w:val="36"/>
+          <w:sz w:val="32"/>
+          <w:szCs w:val="32"/>
           <w:lang w:val="en-CA" w:eastAsia="en-CA"/>
         </w:rPr>
       </w:pPr>
@@ -1151,8 +1395,8 @@
           <w:b/>
           <w:bCs/>
           <w:color w:val="000000"/>
-          <w:sz w:val="36"/>
-          <w:szCs w:val="36"/>
+          <w:sz w:val="32"/>
+          <w:szCs w:val="32"/>
           <w:lang w:val="en-CA" w:eastAsia="en-CA"/>
         </w:rPr>
         <w:t>Hobbies</w:t>
@@ -1183,7 +1427,7 @@
     </w:p>
     <w:sectPr>
       <w:pgSz w:w="12240" w:h="15840"/>
-      <w:pgMar w:top="1440" w:right="1440" w:bottom="1440" w:left="1440" w:header="720" w:footer="720" w:gutter="0"/>
+      <w:pgMar w:top="720" w:right="720" w:bottom="720" w:left="720" w:header="720" w:footer="720" w:gutter="0"/>
       <w:cols w:space="720"/>
       <w:docGrid w:linePitch="360"/>
     </w:sectPr>
@@ -3327,6 +3571,7 @@
   <w:style w:type="character" w:default="1" w:styleId="DefaultParagraphFont">
     <w:name w:val="Default Paragraph Font"/>
     <w:uiPriority w:val="1"/>
+    <w:semiHidden/>
     <w:unhideWhenUsed/>
   </w:style>
   <w:style w:type="table" w:default="1" w:styleId="TableNormal">
@@ -3690,7 +3935,7 @@
 </file>
 
 <file path=customXml/itemProps1.xml><?xml version="1.0" encoding="utf-8"?>
-<ds:datastoreItem xmlns:ds="http://schemas.openxmlformats.org/officeDocument/2006/customXml" ds:itemID="{D9DEF738-762E-4434-8F32-0A356FE7618E}">
+<ds:datastoreItem xmlns:ds="http://schemas.openxmlformats.org/officeDocument/2006/customXml" ds:itemID="{57A95AC2-CF87-468B-808D-1683C74411A6}">
   <ds:schemaRefs>
     <ds:schemaRef ds:uri="http://schemas.openxmlformats.org/officeDocument/2006/bibliography"/>
   </ds:schemaRefs>
